--- a/task/概要设计说明书1218(1).docx
+++ b/task/概要设计说明书1218(1).docx
@@ -2,6 +2,28 @@
 <file path=word/document.xml><?xml version="1.0" encoding="utf-8"?>
 <w:document xmlns:wpc="http://schemas.microsoft.com/office/word/2010/wordprocessingCanvas" xmlns:cx="http://schemas.microsoft.com/office/drawing/2014/chartex" xmlns:cx1="http://schemas.microsoft.com/office/drawing/2015/9/8/chartex" xmlns:cx2="http://schemas.microsoft.com/office/drawing/2015/10/21/chartex" xmlns:cx3="http://schemas.microsoft.com/office/drawing/2016/5/9/chartex" xmlns:cx4="http://schemas.microsoft.com/office/drawing/2016/5/10/chartex" xmlns:cx5="http://schemas.microsoft.com/office/drawing/2016/5/11/chartex" xmlns:cx6="http://schemas.microsoft.com/office/drawing/2016/5/12/chartex" xmlns:cx7="http://schemas.microsoft.com/office/drawing/2016/5/13/chartex" xmlns:cx8="http://schemas.microsoft.com/office/drawing/2016/5/14/chartex" xmlns:mc="http://schemas.openxmlformats.org/markup-compatibility/2006" xmlns:aink="http://schemas.microsoft.com/office/drawing/2016/ink" xmlns:am3d="http://schemas.microsoft.com/office/drawing/2017/model3d" xmlns:o="urn:schemas-microsoft-com:office:office" xmlns:r="http://schemas.openxmlformats.org/officeDocument/2006/relationships" xmlns:m="http://schemas.openxmlformats.org/officeDocument/2006/math" xmlns:v="urn:schemas-microsoft-com:vml" xmlns:wp14="http://schemas.microsoft.com/office/word/2010/wordprocessingDrawing" xmlns:wp="http://schemas.openxmlformats.org/drawingml/2006/wordprocessingDrawing" xmlns:w10="urn:schemas-microsoft-com:office:word" xmlns:w="http://schemas.openxmlformats.org/wordprocessingml/2006/main" xmlns:w14="http://schemas.microsoft.com/office/word/2010/wordml" xmlns:w15="http://schemas.microsoft.com/office/word/2012/wordml" xmlns:w16cex="http://schemas.microsoft.com/office/word/2018/wordml/cex" xmlns:w16cid="http://schemas.microsoft.com/office/word/2016/wordml/cid" xmlns:w16="http://schemas.microsoft.com/office/word/2018/wordml" xmlns:w16se="http://schemas.microsoft.com/office/word/2015/wordml/symex" xmlns:wpg="http://schemas.microsoft.com/office/word/2010/wordprocessingGroup" xmlns:wpi="http://schemas.microsoft.com/office/word/2010/wordprocessingInk" xmlns:wne="http://schemas.microsoft.com/office/word/2006/wordml" xmlns:wps="http://schemas.microsoft.com/office/word/2010/wordprocessingShape" mc:Ignorable="w14 w15 w16se w16cid w16 w16cex wp14">
   <w:body>
+    <w:p>
+      <w:pPr>
+        <w:pStyle w:val="a8"/>
+        <w:ind w:firstLine="1044"/>
+        <w:jc w:val="right"/>
+        <w:rPr>
+          <w:rFonts w:ascii="Times New Roman"/>
+          <w:bCs/>
+          <w:sz w:val="52"/>
+          <w:szCs w:val="52"/>
+        </w:rPr>
+      </w:pPr>
+      <w:r>
+        <w:rPr>
+          <w:rFonts w:ascii="Times New Roman" w:hint="eastAsia"/>
+          <w:bCs/>
+          <w:sz w:val="52"/>
+          <w:szCs w:val="52"/>
+        </w:rPr>
+        <w:t>12345678</w:t>
+      </w:r>
+    </w:p>
     <w:p>
       <w:pPr>
         <w:pStyle w:val="a8"/>
@@ -2610,7 +2632,6 @@
             </w:rPr>
           </w:pPr>
           <w:r>
-            <w:lastRenderedPageBreak/>
             <w:fldChar w:fldCharType="end"/>
           </w:r>
         </w:p>
@@ -2884,14 +2905,11 @@
         <w:rPr>
           <w:rFonts w:hint="eastAsia"/>
         </w:rPr>
+        <w:lastRenderedPageBreak/>
         <w:t>在系统需求分析的基础上，本阶段对系统进行概要设计。主要解决该系统需求的软硬件设计问题，包括对硬件要求的分析，结构设计等以及对系统进行功能设计，模块划分等。在以下的概要设计报告中将对在本阶段</w:t>
       </w:r>
       <w:r>
-        <w:t>中对系统所做的所有</w:t>
-      </w:r>
-      <w:r>
-        <w:lastRenderedPageBreak/>
-        <w:t>概要设计进行详细的说明。</w:t>
+        <w:t>中对系统所做的所有概要设计进行详细的说明。</w:t>
       </w:r>
     </w:p>
     <w:p>
@@ -3322,6 +3340,7 @@
           <w:sz w:val="30"/>
           <w:szCs w:val="30"/>
         </w:rPr>
+        <w:lastRenderedPageBreak/>
         <w:t>2.3条件与限制</w:t>
       </w:r>
       <w:bookmarkEnd w:id="23"/>
@@ -3367,7 +3386,6 @@
           <w:sz w:val="30"/>
           <w:szCs w:val="30"/>
         </w:rPr>
-        <w:lastRenderedPageBreak/>
         <w:t>2.4业务功能需求列表</w:t>
       </w:r>
       <w:bookmarkEnd w:id="27"/>
@@ -5501,6 +5519,7 @@
         <w:rPr>
           <w:rFonts w:hint="eastAsia"/>
         </w:rPr>
+        <w:lastRenderedPageBreak/>
         <w:t>硬件系统为维修视频的采集平台，主要由以下部分组成：一台服务器，显示器，两台高清摄像头（分别为识别摄像头以及</w:t>
       </w:r>
       <w:r>
@@ -5529,15 +5548,7 @@
           <w:rFonts w:hint="eastAsia"/>
           <w:color w:val="000000" w:themeColor="text1"/>
         </w:rPr>
-        <w:t>本系统的软件系统部分分为六个主要部分：维修视频标记信息管理系统、</w:t>
-      </w:r>
-      <w:r>
-        <w:rPr>
-          <w:rFonts w:hint="eastAsia"/>
-          <w:color w:val="000000" w:themeColor="text1"/>
-        </w:rPr>
-        <w:lastRenderedPageBreak/>
-        <w:t>维修示教视频管理系统、维修物体三维跟踪注册系统、维修视频信息标记系统、维修视频剪辑系统、系统功能模块系统。</w:t>
+        <w:t>本系统的软件系统部分分为六个主要部分：维修视频标记信息管理系统、维修示教视频管理系统、维修物体三维跟踪注册系统、维修视频信息标记系统、维修视频剪辑系统、系统功能模块系统。</w:t>
       </w:r>
     </w:p>
     <w:p>
@@ -5673,6 +5684,7 @@
           <w:rFonts w:hint="eastAsia"/>
           <w:noProof/>
         </w:rPr>
+        <w:lastRenderedPageBreak/>
         <w:drawing>
           <wp:inline distT="0" distB="0" distL="114300" distR="114300" wp14:anchorId="75168BF1" wp14:editId="7D03830D">
             <wp:extent cx="5271770" cy="4247515"/>
@@ -6179,7 +6191,14 @@
         <w:rPr>
           <w:rFonts w:hint="eastAsia"/>
         </w:rPr>
-        <w:t>目前商业化的增强现实设备通常价格昂贵，不耐磨损，如头盔显示器，虽然相比于其他硬件设备有优越的机动性，在增强现实中非常有前景，但其周边视野有限，影响操作安全，会扭曲</w:t>
+        <w:t>目前商业化的增强现实设备通常价格昂贵，不耐磨损，如头盔显示器，虽然相比于其他硬件设备有优越的机动性，在增强现实中非常有前景，但其周边视野</w:t>
+      </w:r>
+      <w:r>
+        <w:rPr>
+          <w:rFonts w:hint="eastAsia"/>
+        </w:rPr>
+        <w:lastRenderedPageBreak/>
+        <w:t>有限，影响操作安全，会扭曲</w:t>
       </w:r>
       <w:r>
         <w:t>3D</w:t>
@@ -6404,7 +6423,6 @@
           <w:sz w:val="21"/>
           <w:szCs w:val="21"/>
         </w:rPr>
-        <w:lastRenderedPageBreak/>
         <w:t>图3.4.维修视频的采集平台组成结构图</w:t>
       </w:r>
     </w:p>
@@ -6547,6 +6565,7 @@
         <w:rPr>
           <w:noProof/>
         </w:rPr>
+        <w:lastRenderedPageBreak/>
         <w:drawing>
           <wp:inline distT="0" distB="0" distL="0" distR="0" wp14:anchorId="6CAF12CC" wp14:editId="3A7BBFE5">
             <wp:extent cx="4070386" cy="2528570"/>
@@ -6675,7 +6694,6 @@
           <w:sz w:val="30"/>
           <w:szCs w:val="30"/>
         </w:rPr>
-        <w:lastRenderedPageBreak/>
         <w:drawing>
           <wp:inline distT="0" distB="0" distL="0" distR="0" wp14:anchorId="7AA212DB" wp14:editId="4DA1C645">
             <wp:extent cx="3976333" cy="3803650"/>
@@ -10053,9 +10071,6 @@
           <w:p>
             <w:pPr>
               <w:pStyle w:val="a3"/>
-              <w:rPr>
-                <w:rFonts w:hint="eastAsia"/>
-              </w:rPr>
             </w:pPr>
             <w:r>
               <w:rPr>
@@ -10067,13 +10082,7 @@
               <w:rPr>
                 <w:rFonts w:hint="eastAsia"/>
               </w:rPr>
-              <w:t>）对在维修</w:t>
-            </w:r>
-            <w:r>
-              <w:rPr>
-                <w:rFonts w:hint="eastAsia"/>
-              </w:rPr>
-              <w:t>所要标记的信息进行分类，关联，</w:t>
+              <w:t>）对在维修所要标记的信息进行分类，关联，</w:t>
             </w:r>
             <w:proofErr w:type="gramStart"/>
             <w:r>
@@ -15470,7 +15479,7 @@
       <w:pPr>
         <w:outlineLvl w:val="1"/>
         <w:rPr>
-          <w:rFonts w:ascii="黑体" w:eastAsia="黑体" w:hAnsi="黑体" w:hint="eastAsia"/>
+          <w:rFonts w:ascii="黑体" w:eastAsia="黑体" w:hAnsi="黑体"/>
           <w:sz w:val="30"/>
           <w:szCs w:val="30"/>
         </w:rPr>
@@ -15805,8 +15814,8 @@
       <w:pPr>
         <w:outlineLvl w:val="0"/>
       </w:pPr>
-      <w:bookmarkStart w:id="412" w:name="_Toc54018396"/>
-      <w:bookmarkStart w:id="413" w:name="_Toc59181901"/>
+      <w:bookmarkStart w:id="412" w:name="_Toc59181901"/>
+      <w:bookmarkStart w:id="413" w:name="_Toc54018396"/>
       <w:r>
         <w:t>虚实遮挡技术是实现增强现实融合显示的关键，传统基于深度计算的处理方法需要使用立体视差实时计算真实场景的深度信息，然后根据视点位置、虚拟物体叠加位置求得场景的深度信息，判断虚拟物体与真实场景的空间位置，进行相应的遮挡渲染，从而实现虚实遮挡，但是该方法需要进行大量的深度计算不能满足增强现实实时性的要求。为了进一步减小计算量，可以把计算深度值的区域缩小为前景物体轮廓，或者仅用物体轮廓内某一点的深度值近似作为前景物体的深度值，在绝大多数情况下，物体轮廓的平均深度值与物体实际深度值不同，因此这种方法不能准确判断真实物体轮廓内部与虚拟物体的相互遮挡关系。</w:t>
       </w:r>
@@ -15828,7 +15837,7 @@
       <w:r>
         <w:t>模型得到场景中对应的真实物体的深度图，然后将其与虚拟物体的深度进行比较，得到正确的虚实遮挡管理，最终完成遮挡渲染。</w:t>
       </w:r>
-      <w:bookmarkEnd w:id="413"/>
+      <w:bookmarkEnd w:id="412"/>
     </w:p>
     <w:p>
       <w:pPr>
@@ -15848,7 +15857,7 @@
         </w:rPr>
         <w:t>5.开发方案</w:t>
       </w:r>
-      <w:bookmarkEnd w:id="412"/>
+      <w:bookmarkEnd w:id="413"/>
       <w:bookmarkEnd w:id="414"/>
     </w:p>
     <w:p>
@@ -16899,7 +16908,7 @@
       <w:pPr>
         <w:ind w:firstLineChars="200" w:firstLine="480"/>
         <w:rPr>
-          <w:rFonts w:ascii="宋体" w:hAnsi="宋体" w:hint="eastAsia"/>
+          <w:rFonts w:ascii="宋体" w:hAnsi="宋体"/>
           <w:szCs w:val="24"/>
         </w:rPr>
       </w:pPr>
@@ -17858,23 +17867,15 @@
           <w:szCs w:val="30"/>
         </w:rPr>
       </w:pPr>
-      <w:bookmarkStart w:id="423" w:name="_Toc54018401"/>
-      <w:bookmarkStart w:id="424" w:name="_Toc59181907"/>
+      <w:bookmarkStart w:id="423" w:name="_Toc59181907"/>
+      <w:bookmarkStart w:id="424" w:name="_Toc54018401"/>
       <w:r>
         <w:rPr>
           <w:rFonts w:ascii="黑体" w:eastAsia="黑体" w:hAnsi="黑体" w:hint="eastAsia"/>
           <w:sz w:val="30"/>
           <w:szCs w:val="30"/>
         </w:rPr>
-        <w:t>5.</w:t>
-      </w:r>
-      <w:r>
-        <w:rPr>
-          <w:rFonts w:ascii="黑体" w:eastAsia="黑体" w:hAnsi="黑体" w:hint="eastAsia"/>
-          <w:sz w:val="30"/>
-          <w:szCs w:val="30"/>
-        </w:rPr>
-        <w:t>3</w:t>
+        <w:t>5.3</w:t>
       </w:r>
       <w:r>
         <w:rPr>
@@ -17884,7 +17885,7 @@
         </w:rPr>
         <w:t>基于模型的虚实遮挡处理方法</w:t>
       </w:r>
-      <w:bookmarkEnd w:id="424"/>
+      <w:bookmarkEnd w:id="423"/>
     </w:p>
     <w:p>
       <w:pPr>
@@ -18003,18 +18004,18 @@
         <w:jc w:val="center"/>
         <w:outlineLvl w:val="1"/>
         <w:rPr>
-          <w:rFonts w:ascii="黑体" w:eastAsia="黑体" w:hAnsi="黑体" w:hint="eastAsia"/>
-          <w:sz w:val="21"/>
-          <w:szCs w:val="21"/>
-        </w:rPr>
-      </w:pPr>
-      <w:bookmarkStart w:id="427" w:name="_Toc59181910"/>
-      <w:r>
-        <w:rPr>
           <w:rFonts w:ascii="黑体" w:eastAsia="黑体" w:hAnsi="黑体"/>
           <w:sz w:val="21"/>
           <w:szCs w:val="21"/>
         </w:rPr>
+      </w:pPr>
+      <w:bookmarkStart w:id="427" w:name="_Toc59181910"/>
+      <w:r>
+        <w:rPr>
+          <w:rFonts w:ascii="黑体" w:eastAsia="黑体" w:hAnsi="黑体"/>
+          <w:sz w:val="21"/>
+          <w:szCs w:val="21"/>
+        </w:rPr>
         <w:t>图5.4</w:t>
       </w:r>
       <w:r>
@@ -18069,7 +18070,7 @@
         </w:rPr>
         <w:t>测试方案</w:t>
       </w:r>
-      <w:bookmarkEnd w:id="423"/>
+      <w:bookmarkEnd w:id="424"/>
       <w:bookmarkEnd w:id="428"/>
     </w:p>
     <w:p>
@@ -19518,10 +19519,6 @@
 </file>
 
 <file path=customXml/item1.xml><?xml version="1.0" encoding="utf-8"?>
-<b:Sources xmlns:b="http://schemas.openxmlformats.org/officeDocument/2006/bibliography" xmlns="http://schemas.openxmlformats.org/officeDocument/2006/bibliography" SelectedStyle="\APASixthEditionOfficeOnline.xsl" StyleName="APA" Version="6"/>
-</file>
-
-<file path=customXml/item2.xml><?xml version="1.0" encoding="utf-8"?>
 <s:customData xmlns="http://www.wps.cn/officeDocument/2013/wpsCustomData" xmlns:s="http://www.wps.cn/officeDocument/2013/wpsCustomData">
   <customSectProps>
     <customSectPr/>
@@ -19529,18 +19526,22 @@
 </s:customData>
 </file>
 
+<file path=customXml/item2.xml><?xml version="1.0" encoding="utf-8"?>
+<b:Sources xmlns:b="http://schemas.openxmlformats.org/officeDocument/2006/bibliography" xmlns="http://schemas.openxmlformats.org/officeDocument/2006/bibliography" SelectedStyle="\APASixthEditionOfficeOnline.xsl" StyleName="APA" Version="6"/>
+</file>
+
 <file path=customXml/itemProps1.xml><?xml version="1.0" encoding="utf-8"?>
+<ds:datastoreItem xmlns:ds="http://schemas.openxmlformats.org/officeDocument/2006/customXml" ds:itemID="{B1977F7D-205B-4081-913C-38D41E755F92}">
+  <ds:schemaRefs>
+    <ds:schemaRef ds:uri="http://www.wps.cn/officeDocument/2013/wpsCustomData"/>
+  </ds:schemaRefs>
+</ds:datastoreItem>
+</file>
+
+<file path=customXml/itemProps2.xml><?xml version="1.0" encoding="utf-8"?>
 <ds:datastoreItem xmlns:ds="http://schemas.openxmlformats.org/officeDocument/2006/customXml" ds:itemID="{9BE9F6EF-7FCF-4A09-B5E2-616281FDFCB9}">
   <ds:schemaRefs>
     <ds:schemaRef ds:uri="http://schemas.openxmlformats.org/officeDocument/2006/bibliography"/>
   </ds:schemaRefs>
 </ds:datastoreItem>
-</file>
-
-<file path=customXml/itemProps2.xml><?xml version="1.0" encoding="utf-8"?>
-<ds:datastoreItem xmlns:ds="http://schemas.openxmlformats.org/officeDocument/2006/customXml" ds:itemID="{B1977F7D-205B-4081-913C-38D41E755F92}">
-  <ds:schemaRefs>
-    <ds:schemaRef ds:uri="http://www.wps.cn/officeDocument/2013/wpsCustomData"/>
-  </ds:schemaRefs>
-</ds:datastoreItem>
 </file>
--- a/task/概要设计说明书1218(1).docx
+++ b/task/概要设计说明书1218(1).docx
@@ -21,7 +21,7 @@
           <w:sz w:val="52"/>
           <w:szCs w:val="52"/>
         </w:rPr>
-        <w:t>12345678</w:t>
+        <w:t>66666</w:t>
       </w:r>
     </w:p>
     <w:p>
@@ -2768,35 +2768,7 @@
         <w:rPr>
           <w:rFonts w:hint="eastAsia"/>
         </w:rPr>
-        <w:t>同时，目前传统的图像识别和信息增强技术，只是对采集的图像或二</w:t>
-      </w:r>
-      <w:proofErr w:type="gramStart"/>
-      <w:r>
-        <w:rPr>
-          <w:rFonts w:hint="eastAsia"/>
-        </w:rPr>
-        <w:t>维帧进行</w:t>
-      </w:r>
-      <w:proofErr w:type="gramEnd"/>
-      <w:r>
-        <w:rPr>
-          <w:rFonts w:hint="eastAsia"/>
-        </w:rPr>
-        <w:t>图像质量的提高，以及在图像中</w:t>
-      </w:r>
-      <w:proofErr w:type="gramStart"/>
-      <w:r>
-        <w:rPr>
-          <w:rFonts w:hint="eastAsia"/>
-        </w:rPr>
-        <w:t>对显著</w:t>
-      </w:r>
-      <w:proofErr w:type="gramEnd"/>
-      <w:r>
-        <w:rPr>
-          <w:rFonts w:hint="eastAsia"/>
-        </w:rPr>
-        <w:t>区域寻找感兴趣的目标物并进行标注，大多应用在医学成像和汽车自动驾驶等领域。如</w:t>
+        <w:t>同时，目前传统的图像识别和信息增强技术，只是对采集的图像或二维帧进行图像质量的提高，以及在图像中对显著区域寻找感兴趣的目标物并进行标注，大多应用在医学成像和汽车自动驾驶等领域。如</w:t>
       </w:r>
       <w:r>
         <w:t>Leena Chandrashekar</w:t>
@@ -2917,15 +2889,7 @@
         <w:ind w:firstLineChars="200" w:firstLine="480"/>
       </w:pPr>
       <w:r>
-        <w:t>在下一阶段的详细设计中，程序设计员可</w:t>
-      </w:r>
-      <w:proofErr w:type="gramStart"/>
-      <w:r>
-        <w:t>参考此</w:t>
-      </w:r>
-      <w:proofErr w:type="gramEnd"/>
-      <w:r>
-        <w:t>概要设计报告，在对</w:t>
+        <w:t>在下一阶段的详细设计中，程序设计员可参考此概要设计报告，在对</w:t>
       </w:r>
       <w:r>
         <w:rPr>
@@ -2934,15 +2898,7 @@
         <w:t>该</w:t>
       </w:r>
       <w:r>
-        <w:t>系统所做的设计基础上，对系统进行详细设计。在以后的软件测试以及软件维护阶段也可</w:t>
-      </w:r>
-      <w:proofErr w:type="gramStart"/>
-      <w:r>
-        <w:t>参考此</w:t>
-      </w:r>
-      <w:proofErr w:type="gramEnd"/>
-      <w:r>
-        <w:t>说明书，以便于了解在概要设计过程中所完成的各模块设计结构，或在修改时找出在本阶段设计的不足或错误。</w:t>
+        <w:t>系统所做的设计基础上，对系统进行详细设计。在以后的软件测试以及软件维护阶段也可参考此说明书，以便于了解在概要设计过程中所完成的各模块设计结构，或在修改时找出在本阶段设计的不足或错误。</w:t>
       </w:r>
     </w:p>
     <w:p>
@@ -3008,14 +2964,12 @@
         </w:rPr>
         <w:t>或</w:t>
       </w:r>
-      <w:proofErr w:type="spellStart"/>
       <w:r>
         <w:rPr>
           <w:rFonts w:hint="eastAsia"/>
         </w:rPr>
         <w:t>xls</w:t>
       </w:r>
-      <w:proofErr w:type="spellEnd"/>
       <w:r>
         <w:rPr>
           <w:rFonts w:hint="eastAsia"/>
@@ -6337,21 +6291,7 @@
         <w:rPr>
           <w:rFonts w:hint="eastAsia"/>
         </w:rPr>
-        <w:t>摄像头固定在三脚架上，从维修人员的角度进行维修过程的视频</w:t>
-      </w:r>
-      <w:proofErr w:type="gramStart"/>
-      <w:r>
-        <w:rPr>
-          <w:rFonts w:hint="eastAsia"/>
-        </w:rPr>
-        <w:t>帧</w:t>
-      </w:r>
-      <w:proofErr w:type="gramEnd"/>
-      <w:r>
-        <w:rPr>
-          <w:rFonts w:hint="eastAsia"/>
-        </w:rPr>
-        <w:t>采集，增加观看的沉浸感。</w:t>
+        <w:t>摄像头固定在三脚架上，从维修人员的角度进行维修过程的视频帧采集，增加观看的沉浸感。</w:t>
       </w:r>
     </w:p>
     <w:p>
@@ -6988,21 +6928,7 @@
         <w:rPr>
           <w:rFonts w:hint="eastAsia"/>
         </w:rPr>
-        <w:t>：分别指增、</w:t>
-      </w:r>
-      <w:proofErr w:type="gramStart"/>
-      <w:r>
-        <w:rPr>
-          <w:rFonts w:hint="eastAsia"/>
-        </w:rPr>
-        <w:t>删</w:t>
-      </w:r>
-      <w:proofErr w:type="gramEnd"/>
-      <w:r>
-        <w:rPr>
-          <w:rFonts w:hint="eastAsia"/>
-        </w:rPr>
-        <w:t>、改、查</w:t>
+        <w:t>：分别指增、删、改、查</w:t>
       </w:r>
     </w:p>
     <w:p>
@@ -8193,23 +8119,7 @@
                 <w:rFonts w:hint="eastAsia"/>
                 <w:color w:val="000000" w:themeColor="text1"/>
               </w:rPr>
-              <w:t>维修数据源的分类关联、组织、转换、重构。对产品结构三维模型、维修工艺及技术要求等增、</w:t>
-            </w:r>
-            <w:proofErr w:type="gramStart"/>
-            <w:r>
-              <w:rPr>
-                <w:rFonts w:hint="eastAsia"/>
-                <w:color w:val="000000" w:themeColor="text1"/>
-              </w:rPr>
-              <w:t>删</w:t>
-            </w:r>
-            <w:proofErr w:type="gramEnd"/>
-            <w:r>
-              <w:rPr>
-                <w:rFonts w:hint="eastAsia"/>
-                <w:color w:val="000000" w:themeColor="text1"/>
-              </w:rPr>
-              <w:t>、改、查。</w:t>
+              <w:t>维修数据源的分类关联、组织、转换、重构。对产品结构三维模型、维修工艺及技术要求等增、删、改、查。</w:t>
             </w:r>
           </w:p>
         </w:tc>
@@ -8346,23 +8256,7 @@
                 <w:rFonts w:hint="eastAsia"/>
                 <w:color w:val="000000" w:themeColor="text1"/>
               </w:rPr>
-              <w:t>示教视频的统一存储与分类以及示教视频的播放以及增、</w:t>
-            </w:r>
-            <w:proofErr w:type="gramStart"/>
-            <w:r>
-              <w:rPr>
-                <w:rFonts w:hint="eastAsia"/>
-                <w:color w:val="000000" w:themeColor="text1"/>
-              </w:rPr>
-              <w:t>删</w:t>
-            </w:r>
-            <w:proofErr w:type="gramEnd"/>
-            <w:r>
-              <w:rPr>
-                <w:rFonts w:hint="eastAsia"/>
-                <w:color w:val="000000" w:themeColor="text1"/>
-              </w:rPr>
-              <w:t>、改、查</w:t>
+              <w:t>示教视频的统一存储与分类以及示教视频的播放以及增、删、改、查</w:t>
             </w:r>
           </w:p>
         </w:tc>
@@ -9746,21 +9640,7 @@
         <w:rPr>
           <w:rFonts w:hint="eastAsia"/>
         </w:rPr>
-        <w:t>）视频标记信息分类管理模块：用户登录成功后可进入，并在相应的菜单栏进行相应的操作。包括对产品结构三维模型、三维工艺及技术要求进行增、</w:t>
-      </w:r>
-      <w:proofErr w:type="gramStart"/>
-      <w:r>
-        <w:rPr>
-          <w:rFonts w:hint="eastAsia"/>
-        </w:rPr>
-        <w:t>删</w:t>
-      </w:r>
-      <w:proofErr w:type="gramEnd"/>
-      <w:r>
-        <w:rPr>
-          <w:rFonts w:hint="eastAsia"/>
-        </w:rPr>
-        <w:t>、改、查等操作。</w:t>
+        <w:t>）视频标记信息分类管理模块：用户登录成功后可进入，并在相应的菜单栏进行相应的操作。包括对产品结构三维模型、三维工艺及技术要求进行增、删、改、查等操作。</w:t>
       </w:r>
     </w:p>
     <w:p>
@@ -9780,21 +9660,7 @@
         <w:rPr>
           <w:rFonts w:hint="eastAsia"/>
         </w:rPr>
-        <w:t>）示教视频分类管理模块：用户登录成功后可进入，并在相应的菜单栏进行相应的操作。包括对示教视频进行播放以及增、</w:t>
-      </w:r>
-      <w:proofErr w:type="gramStart"/>
-      <w:r>
-        <w:rPr>
-          <w:rFonts w:hint="eastAsia"/>
-        </w:rPr>
-        <w:t>删</w:t>
-      </w:r>
-      <w:proofErr w:type="gramEnd"/>
-      <w:r>
-        <w:rPr>
-          <w:rFonts w:hint="eastAsia"/>
-        </w:rPr>
-        <w:t>、改、查等操作。</w:t>
+        <w:t>）示教视频分类管理模块：用户登录成功后可进入，并在相应的菜单栏进行相应的操作。包括对示教视频进行播放以及增、删、改、查等操作。</w:t>
       </w:r>
     </w:p>
     <w:p>
@@ -10082,21 +9948,7 @@
               <w:rPr>
                 <w:rFonts w:hint="eastAsia"/>
               </w:rPr>
-              <w:t>）对在维修所要标记的信息进行分类，关联，</w:t>
-            </w:r>
-            <w:proofErr w:type="gramStart"/>
-            <w:r>
-              <w:rPr>
-                <w:rFonts w:hint="eastAsia"/>
-              </w:rPr>
-              <w:t>增材删改</w:t>
-            </w:r>
-            <w:proofErr w:type="gramEnd"/>
-            <w:r>
-              <w:rPr>
-                <w:rFonts w:hint="eastAsia"/>
-              </w:rPr>
-              <w:t>等操作。</w:t>
+              <w:t>）对在维修所要标记的信息进行分类，关联，增材删改等操作。</w:t>
             </w:r>
           </w:p>
           <w:p>
@@ -10167,7 +10019,6 @@
                   <w:pPr>
                     <w:pStyle w:val="a3"/>
                   </w:pPr>
-                  <w:proofErr w:type="spellStart"/>
                   <w:r>
                     <w:t>T_</w:t>
                   </w:r>
@@ -10177,7 +10028,6 @@
                     </w:rPr>
                     <w:t>Casemod</w:t>
                   </w:r>
-                  <w:proofErr w:type="spellEnd"/>
                 </w:p>
               </w:tc>
               <w:tc>
@@ -10263,14 +10113,12 @@
                   <w:pPr>
                     <w:pStyle w:val="a3"/>
                   </w:pPr>
-                  <w:proofErr w:type="spellStart"/>
                   <w:r>
                     <w:rPr>
                       <w:rFonts w:hint="eastAsia"/>
                     </w:rPr>
                     <w:t>model_Inf</w:t>
                   </w:r>
-                  <w:proofErr w:type="spellEnd"/>
                 </w:p>
               </w:tc>
               <w:tc>
@@ -10360,14 +10208,12 @@
                   <w:pPr>
                     <w:pStyle w:val="a3"/>
                   </w:pPr>
-                  <w:proofErr w:type="spellStart"/>
                   <w:r>
                     <w:rPr>
                       <w:rFonts w:hint="eastAsia"/>
                     </w:rPr>
                     <w:t>model_Color</w:t>
                   </w:r>
-                  <w:proofErr w:type="spellEnd"/>
                 </w:p>
               </w:tc>
               <w:tc>
@@ -10463,14 +10309,12 @@
                   <w:pPr>
                     <w:pStyle w:val="a3"/>
                   </w:pPr>
-                  <w:proofErr w:type="spellStart"/>
                   <w:r>
                     <w:rPr>
                       <w:rFonts w:hint="eastAsia"/>
                     </w:rPr>
                     <w:t>model_Type</w:t>
                   </w:r>
-                  <w:proofErr w:type="spellEnd"/>
                 </w:p>
               </w:tc>
               <w:tc>
@@ -10566,14 +10410,12 @@
                   <w:pPr>
                     <w:pStyle w:val="a3"/>
                   </w:pPr>
-                  <w:proofErr w:type="spellStart"/>
                   <w:r>
                     <w:rPr>
                       <w:rFonts w:hint="eastAsia"/>
                     </w:rPr>
                     <w:t>model_Size</w:t>
                   </w:r>
-                  <w:proofErr w:type="spellEnd"/>
                 </w:p>
               </w:tc>
               <w:tc>
@@ -10669,14 +10511,12 @@
                   <w:pPr>
                     <w:pStyle w:val="a3"/>
                   </w:pPr>
-                  <w:proofErr w:type="spellStart"/>
                   <w:r>
                     <w:rPr>
                       <w:rFonts w:hint="eastAsia"/>
                     </w:rPr>
                     <w:t>model_Pos</w:t>
                   </w:r>
-                  <w:proofErr w:type="spellEnd"/>
                 </w:p>
               </w:tc>
               <w:tc>
@@ -10769,14 +10609,12 @@
                   <w:pPr>
                     <w:pStyle w:val="a3"/>
                   </w:pPr>
-                  <w:proofErr w:type="spellStart"/>
                   <w:r>
                     <w:rPr>
                       <w:rFonts w:hint="eastAsia"/>
                     </w:rPr>
                     <w:t>model_Mod</w:t>
                   </w:r>
-                  <w:proofErr w:type="spellEnd"/>
                 </w:p>
               </w:tc>
               <w:tc>
@@ -10875,14 +10713,12 @@
                   <w:pPr>
                     <w:pStyle w:val="a3"/>
                   </w:pPr>
-                  <w:proofErr w:type="spellStart"/>
                   <w:r>
                     <w:rPr>
                       <w:rFonts w:hint="eastAsia"/>
                     </w:rPr>
                     <w:t>process_Pos</w:t>
                   </w:r>
-                  <w:proofErr w:type="spellEnd"/>
                 </w:p>
               </w:tc>
               <w:tc>
@@ -10975,14 +10811,12 @@
                   <w:pPr>
                     <w:pStyle w:val="a3"/>
                   </w:pPr>
-                  <w:proofErr w:type="spellStart"/>
                   <w:r>
                     <w:rPr>
                       <w:rFonts w:hint="eastAsia"/>
                     </w:rPr>
                     <w:t>process_Color</w:t>
                   </w:r>
-                  <w:proofErr w:type="spellEnd"/>
                 </w:p>
               </w:tc>
               <w:tc>
@@ -11075,14 +10909,12 @@
                   <w:pPr>
                     <w:pStyle w:val="a3"/>
                   </w:pPr>
-                  <w:proofErr w:type="spellStart"/>
                   <w:r>
                     <w:rPr>
                       <w:rFonts w:hint="eastAsia"/>
                     </w:rPr>
                     <w:t>process_Mod</w:t>
                   </w:r>
-                  <w:proofErr w:type="spellEnd"/>
                 </w:p>
               </w:tc>
               <w:tc>
@@ -11175,14 +11007,12 @@
                   <w:pPr>
                     <w:pStyle w:val="a3"/>
                   </w:pPr>
-                  <w:proofErr w:type="spellStart"/>
                   <w:r>
                     <w:rPr>
                       <w:rFonts w:hint="eastAsia"/>
                     </w:rPr>
                     <w:t>mark_Pic</w:t>
                   </w:r>
-                  <w:proofErr w:type="spellEnd"/>
                 </w:p>
               </w:tc>
               <w:tc>
@@ -11269,14 +11099,12 @@
                   <w:pPr>
                     <w:pStyle w:val="a3"/>
                   </w:pPr>
-                  <w:proofErr w:type="spellStart"/>
                   <w:r>
                     <w:rPr>
                       <w:rFonts w:hint="eastAsia"/>
                     </w:rPr>
                     <w:t>mark_Pos</w:t>
                   </w:r>
-                  <w:proofErr w:type="spellEnd"/>
                 </w:p>
               </w:tc>
               <w:tc>
@@ -11369,7 +11197,6 @@
                   <w:pPr>
                     <w:pStyle w:val="a3"/>
                   </w:pPr>
-                  <w:proofErr w:type="spellStart"/>
                   <w:r>
                     <w:rPr>
                       <w:rFonts w:hint="eastAsia"/>
@@ -11377,7 +11204,6 @@
                     <w:lastRenderedPageBreak/>
                     <w:t>mark_Mod</w:t>
                   </w:r>
-                  <w:proofErr w:type="spellEnd"/>
                 </w:p>
               </w:tc>
               <w:tc>
@@ -11470,14 +11296,12 @@
                   <w:pPr>
                     <w:pStyle w:val="a3"/>
                   </w:pPr>
-                  <w:proofErr w:type="spellStart"/>
                   <w:r>
                     <w:rPr>
                       <w:rFonts w:hint="eastAsia"/>
                     </w:rPr>
                     <w:t>voice_Inf</w:t>
                   </w:r>
-                  <w:proofErr w:type="spellEnd"/>
                 </w:p>
               </w:tc>
               <w:tc>
@@ -11570,14 +11394,12 @@
                   <w:pPr>
                     <w:pStyle w:val="a3"/>
                   </w:pPr>
-                  <w:proofErr w:type="spellStart"/>
                   <w:r>
                     <w:rPr>
                       <w:rFonts w:hint="eastAsia"/>
                     </w:rPr>
                     <w:t>voice_Size</w:t>
                   </w:r>
-                  <w:proofErr w:type="spellEnd"/>
                 </w:p>
               </w:tc>
               <w:tc>
@@ -11670,14 +11492,12 @@
                   <w:pPr>
                     <w:pStyle w:val="a3"/>
                   </w:pPr>
-                  <w:proofErr w:type="spellStart"/>
                   <w:r>
                     <w:rPr>
                       <w:rFonts w:hint="eastAsia"/>
                     </w:rPr>
                     <w:t>voice_Time</w:t>
                   </w:r>
-                  <w:proofErr w:type="spellEnd"/>
                 </w:p>
               </w:tc>
               <w:tc>
@@ -12041,7 +11861,6 @@
                   <w:pPr>
                     <w:pStyle w:val="a3"/>
                   </w:pPr>
-                  <w:proofErr w:type="spellStart"/>
                   <w:r>
                     <w:rPr>
                       <w:rFonts w:hint="eastAsia"/>
@@ -12060,7 +11879,6 @@
                   <w:r>
                     <w:t>tmod</w:t>
                   </w:r>
-                  <w:proofErr w:type="spellEnd"/>
                 </w:p>
               </w:tc>
               <w:tc>
@@ -12149,11 +11967,9 @@
                   <w:pPr>
                     <w:pStyle w:val="a3"/>
                   </w:pPr>
-                  <w:proofErr w:type="spellStart"/>
                   <w:r>
                     <w:t>partid</w:t>
                   </w:r>
-                  <w:proofErr w:type="spellEnd"/>
                 </w:p>
               </w:tc>
               <w:tc>
@@ -12662,7 +12478,6 @@
                   <w:pPr>
                     <w:pStyle w:val="a3"/>
                   </w:pPr>
-                  <w:proofErr w:type="spellStart"/>
                   <w:r>
                     <w:t>attr</w:t>
                   </w:r>
@@ -12672,7 +12487,6 @@
                     </w:rPr>
                     <w:t>n</w:t>
                   </w:r>
-                  <w:proofErr w:type="spellEnd"/>
                 </w:p>
               </w:tc>
               <w:tc>
@@ -13007,7 +12821,6 @@
                   <w:pPr>
                     <w:pStyle w:val="a3"/>
                   </w:pPr>
-                  <w:proofErr w:type="spellStart"/>
                   <w:r>
                     <w:t>T_</w:t>
                   </w:r>
@@ -13017,7 +12830,6 @@
                     </w:rPr>
                     <w:t>Casemod</w:t>
                   </w:r>
-                  <w:proofErr w:type="spellEnd"/>
                 </w:p>
               </w:tc>
               <w:tc>
@@ -13103,14 +12915,12 @@
                   <w:pPr>
                     <w:pStyle w:val="a3"/>
                   </w:pPr>
-                  <w:proofErr w:type="spellStart"/>
                   <w:r>
                     <w:rPr>
                       <w:rFonts w:hint="eastAsia"/>
                     </w:rPr>
                     <w:t>model_Inf</w:t>
                   </w:r>
-                  <w:proofErr w:type="spellEnd"/>
                 </w:p>
               </w:tc>
               <w:tc>
@@ -13179,7 +12989,6 @@
                   <w:pPr>
                     <w:pStyle w:val="a3"/>
                   </w:pPr>
-                  <w:proofErr w:type="spellStart"/>
                   <w:r>
                     <w:rPr>
                       <w:rFonts w:hint="eastAsia"/>
@@ -13189,7 +12998,6 @@
                   <w:r>
                     <w:t>ntiy</w:t>
                   </w:r>
-                  <w:proofErr w:type="spellEnd"/>
                 </w:p>
               </w:tc>
             </w:tr>
@@ -13202,14 +13010,12 @@
                   <w:pPr>
                     <w:pStyle w:val="a3"/>
                   </w:pPr>
-                  <w:proofErr w:type="spellStart"/>
                   <w:r>
                     <w:rPr>
                       <w:rFonts w:hint="eastAsia"/>
                     </w:rPr>
                     <w:t>model_Pos</w:t>
                   </w:r>
-                  <w:proofErr w:type="spellEnd"/>
                 </w:p>
               </w:tc>
               <w:tc>
@@ -13284,7 +13090,6 @@
                       <w:szCs w:val="20"/>
                     </w:rPr>
                   </w:pPr>
-                  <w:proofErr w:type="spellStart"/>
                   <w:r>
                     <w:rPr>
                       <w:rFonts w:cs="宋体"/>
@@ -13303,7 +13108,6 @@
                     </w:rPr>
                     <w:t>ntiy</w:t>
                   </w:r>
-                  <w:proofErr w:type="spellEnd"/>
                 </w:p>
               </w:tc>
             </w:tr>
@@ -13316,7 +13120,6 @@
                   <w:pPr>
                     <w:pStyle w:val="a3"/>
                   </w:pPr>
-                  <w:proofErr w:type="spellStart"/>
                   <w:r>
                     <w:t>m</w:t>
                   </w:r>
@@ -13329,7 +13132,6 @@
                   <w:r>
                     <w:t>_Step</w:t>
                   </w:r>
-                  <w:proofErr w:type="spellEnd"/>
                 </w:p>
               </w:tc>
               <w:tc>
@@ -13642,15 +13444,7 @@
               <w:pStyle w:val="a3"/>
             </w:pPr>
             <w:r>
-              <w:t>权限分配接口：分配登陆用户可见的数据和</w:t>
-            </w:r>
-            <w:proofErr w:type="gramStart"/>
-            <w:r>
-              <w:t>可</w:t>
-            </w:r>
-            <w:proofErr w:type="gramEnd"/>
-            <w:r>
-              <w:t>进行的操作。</w:t>
+              <w:t>权限分配接口：分配登陆用户可见的数据和可进行的操作。</w:t>
             </w:r>
           </w:p>
         </w:tc>
@@ -13772,11 +13566,9 @@
                   <w:pPr>
                     <w:pStyle w:val="a3"/>
                   </w:pPr>
-                  <w:proofErr w:type="spellStart"/>
                   <w:r>
                     <w:t>roleid</w:t>
                   </w:r>
-                  <w:proofErr w:type="spellEnd"/>
                 </w:p>
               </w:tc>
               <w:tc>
@@ -13837,11 +13629,9 @@
                   <w:pPr>
                     <w:pStyle w:val="a3"/>
                   </w:pPr>
-                  <w:proofErr w:type="spellStart"/>
                   <w:r>
                     <w:t>rolename</w:t>
                   </w:r>
-                  <w:proofErr w:type="spellEnd"/>
                 </w:p>
               </w:tc>
               <w:tc>
@@ -14109,11 +13899,9 @@
                   <w:pPr>
                     <w:pStyle w:val="a3"/>
                   </w:pPr>
-                  <w:proofErr w:type="spellStart"/>
                   <w:r>
                     <w:t>userid</w:t>
                   </w:r>
-                  <w:proofErr w:type="spellEnd"/>
                 </w:p>
               </w:tc>
               <w:tc>
@@ -14301,11 +14089,9 @@
                   <w:pPr>
                     <w:pStyle w:val="a3"/>
                   </w:pPr>
-                  <w:proofErr w:type="spellStart"/>
                   <w:r>
                     <w:t>pwd</w:t>
                   </w:r>
-                  <w:proofErr w:type="spellEnd"/>
                 </w:p>
               </w:tc>
               <w:tc>
@@ -14499,11 +14285,9 @@
                   <w:pPr>
                     <w:pStyle w:val="a3"/>
                   </w:pPr>
-                  <w:proofErr w:type="spellStart"/>
                   <w:r>
                     <w:t>roleid</w:t>
                   </w:r>
-                  <w:proofErr w:type="spellEnd"/>
                 </w:p>
               </w:tc>
               <w:tc>
@@ -14596,7 +14380,6 @@
                   <w:pPr>
                     <w:pStyle w:val="a3"/>
                   </w:pPr>
-                  <w:proofErr w:type="spellStart"/>
                   <w:r>
                     <w:t>t</w:t>
                   </w:r>
@@ -14606,7 +14389,6 @@
                     </w:rPr>
                     <w:t>el</w:t>
                   </w:r>
-                  <w:proofErr w:type="spellEnd"/>
                 </w:p>
               </w:tc>
               <w:tc>
@@ -15075,7 +14857,6 @@
             <w:pPr>
               <w:pStyle w:val="a3"/>
             </w:pPr>
-            <w:proofErr w:type="spellStart"/>
             <w:r>
               <w:t>MT_</w:t>
             </w:r>
@@ -15085,7 +14866,6 @@
               </w:rPr>
               <w:t>model</w:t>
             </w:r>
-            <w:proofErr w:type="spellEnd"/>
           </w:p>
         </w:tc>
         <w:tc>
@@ -15146,7 +14926,6 @@
             <w:pPr>
               <w:pStyle w:val="a3"/>
             </w:pPr>
-            <w:proofErr w:type="spellStart"/>
             <w:r>
               <w:t>MT_</w:t>
             </w:r>
@@ -15156,7 +14935,6 @@
               </w:rPr>
               <w:t>basicProcess</w:t>
             </w:r>
-            <w:proofErr w:type="spellEnd"/>
           </w:p>
         </w:tc>
         <w:tc>
@@ -15217,7 +14995,6 @@
             <w:pPr>
               <w:pStyle w:val="a3"/>
             </w:pPr>
-            <w:proofErr w:type="spellStart"/>
             <w:r>
               <w:t>MT_</w:t>
             </w:r>
@@ -15227,7 +15004,6 @@
               </w:rPr>
               <w:t>tools</w:t>
             </w:r>
-            <w:proofErr w:type="spellEnd"/>
           </w:p>
         </w:tc>
         <w:tc>
@@ -15297,7 +15073,6 @@
             <w:pPr>
               <w:pStyle w:val="a3"/>
             </w:pPr>
-            <w:proofErr w:type="spellStart"/>
             <w:r>
               <w:rPr>
                 <w:rFonts w:hint="eastAsia"/>
@@ -15311,14 +15086,7 @@
               <w:rPr>
                 <w:rFonts w:hint="eastAsia"/>
               </w:rPr>
-              <w:t>text</w:t>
-            </w:r>
-            <w:proofErr w:type="spellEnd"/>
-            <w:r>
-              <w:rPr>
-                <w:rFonts w:hint="eastAsia"/>
-              </w:rPr>
-              <w:t xml:space="preserve"> </w:t>
+              <w:t xml:space="preserve">text </w:t>
             </w:r>
           </w:p>
         </w:tc>
@@ -15380,14 +15148,12 @@
             <w:pPr>
               <w:pStyle w:val="a3"/>
             </w:pPr>
-            <w:proofErr w:type="spellStart"/>
             <w:r>
               <w:rPr>
                 <w:rFonts w:hint="eastAsia"/>
               </w:rPr>
               <w:t>MT_picture</w:t>
             </w:r>
-            <w:proofErr w:type="spellEnd"/>
           </w:p>
         </w:tc>
         <w:tc>
@@ -15684,21 +15450,7 @@
         <w:rPr>
           <w:rFonts w:hint="eastAsia"/>
         </w:rPr>
-        <w:t>传统的图像识别和信息增强技术，只是在采集的图像中</w:t>
-      </w:r>
-      <w:proofErr w:type="gramStart"/>
-      <w:r>
-        <w:rPr>
-          <w:rFonts w:hint="eastAsia"/>
-        </w:rPr>
-        <w:t>对显著</w:t>
-      </w:r>
-      <w:proofErr w:type="gramEnd"/>
-      <w:r>
-        <w:rPr>
-          <w:rFonts w:hint="eastAsia"/>
-        </w:rPr>
-        <w:t>区域识别感兴</w:t>
+        <w:t>传统的图像识别和信息增强技术，只是在采集的图像中对显著区域识别感兴</w:t>
       </w:r>
       <w:r>
         <w:rPr>
@@ -15974,7 +15726,6 @@
         </w:rPr>
         <w:t>数据库：</w:t>
       </w:r>
-      <w:proofErr w:type="spellStart"/>
       <w:r>
         <w:rPr>
           <w:rFonts w:hint="eastAsia"/>
@@ -15984,7 +15735,6 @@
       <w:r>
         <w:t>sql</w:t>
       </w:r>
-      <w:proofErr w:type="spellEnd"/>
     </w:p>
     <w:p>
       <w:r>
@@ -16025,60 +15775,30 @@
       <w:r>
         <w:t>是目前最流行的</w:t>
       </w:r>
-      <w:r>
-        <w:fldChar w:fldCharType="begin"/>
-      </w:r>
-      <w:r>
-        <w:instrText xml:space="preserve"> HYPERLINK "https://baike.baidu.com/item/Windows" \t "_blank" </w:instrText>
-      </w:r>
-      <w:r>
-        <w:fldChar w:fldCharType="separate"/>
-      </w:r>
-      <w:r>
-        <w:t>Windows</w:t>
-      </w:r>
-      <w:r>
-        <w:fldChar w:fldCharType="end"/>
-      </w:r>
+      <w:hyperlink r:id="rId17" w:tgtFrame="_blank" w:history="1">
+        <w:r>
+          <w:t>Windows</w:t>
+        </w:r>
+      </w:hyperlink>
       <w:r>
         <w:t>平台应用程序的</w:t>
       </w:r>
-      <w:r>
-        <w:fldChar w:fldCharType="begin"/>
-      </w:r>
-      <w:r>
-        <w:instrText xml:space="preserve"> HYPERLINK "https://baike.baidu.com/item/%E9%9B%86%E6%88%90%E5%BC%80%E5%8F%91%E7%8E%AF%E5%A2%83" \t "_blank" </w:instrText>
-      </w:r>
-      <w:r>
-        <w:fldChar w:fldCharType="separate"/>
-      </w:r>
-      <w:r>
-        <w:t>集成开发环境</w:t>
-      </w:r>
-      <w:r>
-        <w:fldChar w:fldCharType="end"/>
-      </w:r>
+      <w:hyperlink r:id="rId18" w:tgtFrame="_blank" w:history="1">
+        <w:r>
+          <w:t>集成开发环境</w:t>
+        </w:r>
+      </w:hyperlink>
       <w:r>
         <w:t>,</w:t>
       </w:r>
       <w:r>
         <w:t>是一个基本完整的开发工具集，它包括了整个</w:t>
       </w:r>
-      <w:r>
-        <w:fldChar w:fldCharType="begin"/>
-      </w:r>
-      <w:r>
-        <w:instrText xml:space="preserve"> HYPERLINK "https://baike.baidu.com/item/%E8%BD%AF%E4%BB%B6%E7%94%9F%E5%91%BD%E5%91%A8%E6%9C%9F" \t "_blank" </w:instrText>
-      </w:r>
-      <w:r>
-        <w:fldChar w:fldCharType="separate"/>
-      </w:r>
-      <w:r>
-        <w:t>软件生命周期</w:t>
-      </w:r>
-      <w:r>
-        <w:fldChar w:fldCharType="end"/>
-      </w:r>
+      <w:hyperlink r:id="rId19" w:tgtFrame="_blank" w:history="1">
+        <w:r>
+          <w:t>软件生命周期</w:t>
+        </w:r>
+      </w:hyperlink>
       <w:r>
         <w:t>中所需要的大部分工具，如</w:t>
       </w:r>
@@ -16088,21 +15808,11 @@
       <w:r>
         <w:t>工具、代码管控工具、</w:t>
       </w:r>
-      <w:r>
-        <w:fldChar w:fldCharType="begin"/>
-      </w:r>
-      <w:r>
-        <w:instrText xml:space="preserve"> HYPERLINK "https://baike.baidu.com/item/%E9%9B%86%E6%88%90%E5%BC%80%E5%8F%91%E7%8E%AF%E5%A2%83" \t "_blank" </w:instrText>
-      </w:r>
-      <w:r>
-        <w:fldChar w:fldCharType="separate"/>
-      </w:r>
-      <w:r>
-        <w:t>集成开发环境</w:t>
-      </w:r>
-      <w:r>
-        <w:fldChar w:fldCharType="end"/>
-      </w:r>
+      <w:hyperlink r:id="rId20" w:tgtFrame="_blank" w:history="1">
+        <w:r>
+          <w:t>集成开发环境</w:t>
+        </w:r>
+      </w:hyperlink>
       <w:r>
         <w:t>(IDE)</w:t>
       </w:r>
@@ -16173,21 +15883,11 @@
       <w:r>
         <w:t>，它利用</w:t>
       </w:r>
-      <w:r>
-        <w:fldChar w:fldCharType="begin"/>
-      </w:r>
-      <w:r>
-        <w:instrText xml:space="preserve"> HYPERLINK "https://baike.baidu.com/item/%E8%AE%A1%E7%AE%97%E6%9C%BA%E8%A7%86%E8%A7%89" \t "_blank" </w:instrText>
-      </w:r>
-      <w:r>
-        <w:fldChar w:fldCharType="separate"/>
-      </w:r>
-      <w:r>
-        <w:t>计算机视觉</w:t>
-      </w:r>
-      <w:r>
-        <w:fldChar w:fldCharType="end"/>
-      </w:r>
+      <w:hyperlink r:id="rId21" w:tgtFrame="_blank" w:history="1">
+        <w:r>
+          <w:t>计算机视觉</w:t>
+        </w:r>
+      </w:hyperlink>
       <w:r>
         <w:t>技术实时识别和捕捉平面图像或简单的三维物体（例如盒子），然后允许开发者通过照相机取景器放置虚拟物体并调整物体在镜头前实体背景上的位置。</w:t>
       </w:r>
@@ -16211,61 +15911,35 @@
         </w:rPr>
         <w:t>是一个基于</w:t>
       </w:r>
-      <w:r>
-        <w:fldChar w:fldCharType="begin"/>
-      </w:r>
-      <w:r>
-        <w:instrText xml:space="preserve"> HYPERLINK "https://baike.baidu.com/item/BSD/3794498" \t "_blank" </w:instrText>
-      </w:r>
-      <w:r>
-        <w:fldChar w:fldCharType="separate"/>
-      </w:r>
-      <w:r>
-        <w:rPr>
-          <w:rFonts w:cs="Times New Roman"/>
-        </w:rPr>
-        <w:t>BSD</w:t>
-      </w:r>
-      <w:r>
-        <w:rPr>
-          <w:rFonts w:cs="Times New Roman"/>
-        </w:rPr>
-        <w:fldChar w:fldCharType="end"/>
-      </w:r>
+      <w:hyperlink r:id="rId22" w:tgtFrame="_blank" w:history="1">
+        <w:r>
+          <w:rPr>
+            <w:rFonts w:cs="Times New Roman"/>
+          </w:rPr>
+          <w:t>BSD</w:t>
+        </w:r>
+      </w:hyperlink>
       <w:r>
         <w:rPr>
           <w:rFonts w:ascii="宋体" w:hAnsi="宋体"/>
         </w:rPr>
         <w:t>许可（开源）发行的跨平台</w:t>
       </w:r>
-      <w:r>
-        <w:fldChar w:fldCharType="begin"/>
-      </w:r>
-      <w:r>
-        <w:instrText xml:space="preserve"> HYPERLINK "https://baike.baidu.com/item/%E8%AE%A1%E7%AE%97%E6%9C%BA%E8%A7%86%E8%A7%89/2803351" \t "_blank" </w:instrText>
-      </w:r>
-      <w:r>
-        <w:fldChar w:fldCharType="separate"/>
-      </w:r>
+      <w:hyperlink r:id="rId23" w:tgtFrame="_blank" w:history="1">
+        <w:r>
+          <w:rPr>
+            <w:rFonts w:ascii="宋体" w:hAnsi="宋体"/>
+          </w:rPr>
+          <w:t>计算机视觉</w:t>
+        </w:r>
+      </w:hyperlink>
       <w:r>
         <w:rPr>
           <w:rFonts w:ascii="宋体" w:hAnsi="宋体"/>
         </w:rPr>
-        <w:t>计算机视觉</w:t>
-      </w:r>
-      <w:r>
-        <w:rPr>
-          <w:rFonts w:ascii="宋体" w:hAnsi="宋体"/>
-        </w:rPr>
-        <w:fldChar w:fldCharType="end"/>
-      </w:r>
-      <w:r>
-        <w:rPr>
-          <w:rFonts w:ascii="宋体" w:hAnsi="宋体"/>
-        </w:rPr>
         <w:t>和</w:t>
       </w:r>
-      <w:hyperlink r:id="rId17" w:tgtFrame="_blank" w:history="1">
+      <w:hyperlink r:id="rId24" w:tgtFrame="_blank" w:history="1">
         <w:r>
           <w:rPr>
             <w:rFonts w:ascii="宋体" w:hAnsi="宋体"/>
@@ -16279,7 +15953,7 @@
         </w:rPr>
         <w:t>软件库，可以运行在</w:t>
       </w:r>
-      <w:hyperlink r:id="rId18" w:tgtFrame="_blank" w:history="1">
+      <w:hyperlink r:id="rId25" w:tgtFrame="_blank" w:history="1">
         <w:r>
           <w:rPr>
             <w:rFonts w:cs="Times New Roman"/>
@@ -16293,168 +15967,116 @@
         </w:rPr>
         <w:t>、</w:t>
       </w:r>
-      <w:r>
-        <w:fldChar w:fldCharType="begin"/>
-      </w:r>
-      <w:r>
-        <w:instrText xml:space="preserve"> HYPERLINK "https://baike.baidu.com/item/Windows/165458" \t "_blank" </w:instrText>
-      </w:r>
-      <w:r>
-        <w:fldChar w:fldCharType="separate"/>
-      </w:r>
+      <w:hyperlink r:id="rId26" w:tgtFrame="_blank" w:history="1">
+        <w:r>
+          <w:rPr>
+            <w:rFonts w:cs="Times New Roman"/>
+          </w:rPr>
+          <w:t>Windows</w:t>
+        </w:r>
+      </w:hyperlink>
       <w:r>
         <w:rPr>
           <w:rFonts w:cs="Times New Roman"/>
         </w:rPr>
-        <w:t>Windows</w:t>
+        <w:t>、</w:t>
+      </w:r>
+      <w:hyperlink r:id="rId27" w:tgtFrame="_blank" w:history="1">
+        <w:r>
+          <w:rPr>
+            <w:rFonts w:cs="Times New Roman"/>
+          </w:rPr>
+          <w:t>Android</w:t>
+        </w:r>
+      </w:hyperlink>
+      <w:r>
+        <w:rPr>
+          <w:rFonts w:ascii="宋体" w:hAnsi="宋体"/>
+        </w:rPr>
+        <w:t>和</w:t>
+      </w:r>
+      <w:hyperlink r:id="rId28" w:tgtFrame="_blank" w:history="1">
+        <w:r>
+          <w:rPr>
+            <w:rFonts w:cs="Times New Roman"/>
+          </w:rPr>
+          <w:t>Mac OS</w:t>
+        </w:r>
+      </w:hyperlink>
+      <w:r>
+        <w:rPr>
+          <w:rFonts w:ascii="宋体" w:hAnsi="宋体"/>
+        </w:rPr>
+        <w:t>操作系统上。 它轻量级而且高效——由一系列</w:t>
       </w:r>
       <w:r>
         <w:rPr>
           <w:rFonts w:cs="Times New Roman"/>
         </w:rPr>
-        <w:fldChar w:fldCharType="end"/>
+        <w:t>C</w:t>
+      </w:r>
+      <w:r>
+        <w:rPr>
+          <w:rFonts w:ascii="宋体" w:hAnsi="宋体"/>
+        </w:rPr>
+        <w:t>函数和少量</w:t>
       </w:r>
       <w:r>
         <w:rPr>
           <w:rFonts w:cs="Times New Roman"/>
         </w:rPr>
+        <w:t xml:space="preserve"> C++ </w:t>
+      </w:r>
+      <w:r>
+        <w:rPr>
+          <w:rFonts w:ascii="宋体" w:hAnsi="宋体"/>
+        </w:rPr>
+        <w:t>类构成，同时提供了</w:t>
+      </w:r>
+      <w:r>
+        <w:rPr>
+          <w:rFonts w:cs="Times New Roman"/>
+        </w:rPr>
+        <w:t>Python</w:t>
+      </w:r>
+      <w:r>
+        <w:rPr>
+          <w:rFonts w:cs="Times New Roman"/>
+        </w:rPr>
         <w:t>、</w:t>
       </w:r>
       <w:r>
-        <w:fldChar w:fldCharType="begin"/>
-      </w:r>
-      <w:r>
-        <w:instrText xml:space="preserve"> HYPERLINK "https://baike.baidu.com/item/Android/60243" \t "_blank" </w:instrText>
-      </w:r>
-      <w:r>
-        <w:fldChar w:fldCharType="separate"/>
-      </w:r>
-      <w:r>
         <w:rPr>
           <w:rFonts w:cs="Times New Roman"/>
         </w:rPr>
-        <w:t>Android</w:t>
+        <w:t>Ruby</w:t>
       </w:r>
       <w:r>
         <w:rPr>
           <w:rFonts w:cs="Times New Roman"/>
         </w:rPr>
-        <w:fldChar w:fldCharType="end"/>
+        <w:t>、</w:t>
+      </w:r>
+      <w:r>
+        <w:rPr>
+          <w:rFonts w:cs="Times New Roman"/>
+        </w:rPr>
+        <w:t>MATLAB</w:t>
       </w:r>
       <w:r>
         <w:rPr>
           <w:rFonts w:ascii="宋体" w:hAnsi="宋体"/>
         </w:rPr>
-        <w:t>和</w:t>
-      </w:r>
-      <w:r>
-        <w:fldChar w:fldCharType="begin"/>
-      </w:r>
-      <w:r>
-        <w:instrText xml:space="preserve"> HYPERLINK "https://baike.baidu.com/item/Mac%20OS/2840867" \t "_blank" </w:instrText>
-      </w:r>
-      <w:r>
-        <w:fldChar w:fldCharType="separate"/>
-      </w:r>
-      <w:r>
-        <w:rPr>
-          <w:rFonts w:cs="Times New Roman"/>
-        </w:rPr>
-        <w:t>Mac OS</w:t>
-      </w:r>
-      <w:r>
-        <w:rPr>
-          <w:rFonts w:cs="Times New Roman"/>
-        </w:rPr>
-        <w:fldChar w:fldCharType="end"/>
-      </w:r>
-      <w:r>
-        <w:rPr>
-          <w:rFonts w:ascii="宋体" w:hAnsi="宋体"/>
-        </w:rPr>
-        <w:t>操作系统上。 它轻量级而且高效——由一系列</w:t>
-      </w:r>
-      <w:r>
-        <w:rPr>
-          <w:rFonts w:cs="Times New Roman"/>
-        </w:rPr>
-        <w:t>C</w:t>
-      </w:r>
-      <w:r>
-        <w:rPr>
-          <w:rFonts w:ascii="宋体" w:hAnsi="宋体"/>
-        </w:rPr>
-        <w:t>函数和少量</w:t>
-      </w:r>
-      <w:r>
-        <w:rPr>
-          <w:rFonts w:cs="Times New Roman"/>
-        </w:rPr>
-        <w:t xml:space="preserve"> C++ </w:t>
-      </w:r>
-      <w:r>
-        <w:rPr>
-          <w:rFonts w:ascii="宋体" w:hAnsi="宋体"/>
-        </w:rPr>
-        <w:t>类构成，同时提供了</w:t>
-      </w:r>
-      <w:r>
-        <w:rPr>
-          <w:rFonts w:cs="Times New Roman"/>
-        </w:rPr>
-        <w:t>Python</w:t>
-      </w:r>
-      <w:r>
-        <w:rPr>
-          <w:rFonts w:cs="Times New Roman"/>
-        </w:rPr>
-        <w:t>、</w:t>
-      </w:r>
-      <w:r>
-        <w:rPr>
-          <w:rFonts w:cs="Times New Roman"/>
-        </w:rPr>
-        <w:t>Ruby</w:t>
-      </w:r>
-      <w:r>
-        <w:rPr>
-          <w:rFonts w:cs="Times New Roman"/>
-        </w:rPr>
-        <w:t>、</w:t>
-      </w:r>
-      <w:r>
-        <w:rPr>
-          <w:rFonts w:cs="Times New Roman"/>
-        </w:rPr>
-        <w:t>MATLAB</w:t>
-      </w:r>
-      <w:r>
-        <w:rPr>
-          <w:rFonts w:ascii="宋体" w:hAnsi="宋体"/>
-        </w:rPr>
         <w:t>等语言的接口，实现了</w:t>
       </w:r>
-      <w:r>
-        <w:fldChar w:fldCharType="begin"/>
-      </w:r>
-      <w:r>
-        <w:instrText xml:space="preserve"> HYPERLINK "https://baike.baidu.com/item/%E5%9B%BE%E5%83%8F%E5%A4%84%E7%90%86/294902" \t "_blank" </w:instrText>
-      </w:r>
-      <w:r>
-        <w:fldChar w:fldCharType="separate"/>
-      </w:r>
-      <w:r>
-        <w:rPr>
-          <w:rFonts w:ascii="宋体" w:hAnsi="宋体"/>
-        </w:rPr>
-        <w:t>图像处理</w:t>
-      </w:r>
-      <w:r>
-        <w:rPr>
-          <w:rFonts w:ascii="宋体" w:hAnsi="宋体"/>
-        </w:rPr>
-        <w:fldChar w:fldCharType="end"/>
-      </w:r>
+      <w:hyperlink r:id="rId29" w:tgtFrame="_blank" w:history="1">
+        <w:r>
+          <w:rPr>
+            <w:rFonts w:ascii="宋体" w:hAnsi="宋体"/>
+          </w:rPr>
+          <w:t>图像处理</w:t>
+        </w:r>
+      </w:hyperlink>
       <w:r>
         <w:rPr>
           <w:rFonts w:ascii="宋体" w:hAnsi="宋体"/>
@@ -16501,28 +16123,15 @@
         </w:rPr>
         <w:t>，开放图形库或者“开放式图形库”)是用于</w:t>
       </w:r>
-      <w:r>
-        <w:fldChar w:fldCharType="begin"/>
-      </w:r>
-      <w:r>
-        <w:instrText xml:space="preserve"> HYPERLINK "https://baike.baidu.com/item/%E6%B8%B2%E6%9F%93" \t "_blank" </w:instrText>
-      </w:r>
-      <w:r>
-        <w:fldChar w:fldCharType="separate"/>
-      </w:r>
-      <w:r>
-        <w:rPr>
-          <w:rFonts w:ascii="宋体" w:hAnsi="宋体"/>
-        </w:rPr>
-        <w:t>渲染</w:t>
-      </w:r>
-      <w:r>
-        <w:rPr>
-          <w:rFonts w:ascii="宋体" w:hAnsi="宋体"/>
-        </w:rPr>
-        <w:fldChar w:fldCharType="end"/>
-      </w:r>
-      <w:hyperlink r:id="rId19" w:tgtFrame="_blank" w:history="1">
+      <w:hyperlink r:id="rId30" w:tgtFrame="_blank" w:history="1">
+        <w:r>
+          <w:rPr>
+            <w:rFonts w:ascii="宋体" w:hAnsi="宋体"/>
+          </w:rPr>
+          <w:t>渲染</w:t>
+        </w:r>
+      </w:hyperlink>
+      <w:hyperlink r:id="rId31" w:tgtFrame="_blank" w:history="1">
         <w:r>
           <w:rPr>
             <w:rFonts w:cs="Times New Roman"/>
@@ -16536,28 +16145,15 @@
         </w:rPr>
         <w:t>、</w:t>
       </w:r>
-      <w:r>
-        <w:fldChar w:fldCharType="begin"/>
-      </w:r>
-      <w:r>
-        <w:instrText xml:space="preserve"> HYPERLINK "https://baike.baidu.com/item/3D" \t "_blank" </w:instrText>
-      </w:r>
-      <w:r>
-        <w:fldChar w:fldCharType="separate"/>
-      </w:r>
-      <w:r>
-        <w:rPr>
-          <w:rFonts w:cs="Times New Roman"/>
-        </w:rPr>
-        <w:t>3D</w:t>
-      </w:r>
-      <w:r>
-        <w:rPr>
-          <w:rFonts w:cs="Times New Roman"/>
-        </w:rPr>
-        <w:fldChar w:fldCharType="end"/>
-      </w:r>
-      <w:hyperlink r:id="rId20" w:tgtFrame="_blank" w:history="1">
+      <w:hyperlink r:id="rId32" w:tgtFrame="_blank" w:history="1">
+        <w:r>
+          <w:rPr>
+            <w:rFonts w:cs="Times New Roman"/>
+          </w:rPr>
+          <w:t>3D</w:t>
+        </w:r>
+      </w:hyperlink>
+      <w:hyperlink r:id="rId33" w:tgtFrame="_blank" w:history="1">
         <w:r>
           <w:rPr>
             <w:rFonts w:ascii="宋体" w:hAnsi="宋体"/>
@@ -16571,7 +16167,7 @@
         </w:rPr>
         <w:t>的跨</w:t>
       </w:r>
-      <w:hyperlink r:id="rId21" w:tgtFrame="_blank" w:history="1">
+      <w:hyperlink r:id="rId34" w:tgtFrame="_blank" w:history="1">
         <w:r>
           <w:rPr>
             <w:rFonts w:ascii="宋体" w:hAnsi="宋体"/>
@@ -16585,7 +16181,7 @@
         </w:rPr>
         <w:t>、</w:t>
       </w:r>
-      <w:hyperlink r:id="rId22" w:tgtFrame="_blank" w:history="1">
+      <w:hyperlink r:id="rId35" w:tgtFrame="_blank" w:history="1">
         <w:r>
           <w:rPr>
             <w:rFonts w:ascii="宋体" w:hAnsi="宋体"/>
@@ -16599,7 +16195,7 @@
         </w:rPr>
         <w:t>的</w:t>
       </w:r>
-      <w:hyperlink r:id="rId23" w:tgtFrame="_blank" w:history="1">
+      <w:hyperlink r:id="rId36" w:tgtFrame="_blank" w:history="1">
         <w:r>
           <w:rPr>
             <w:rFonts w:ascii="宋体" w:hAnsi="宋体"/>
@@ -16799,7 +16395,7 @@
                     </pic:cNvPicPr>
                   </pic:nvPicPr>
                   <pic:blipFill>
-                    <a:blip r:embed="rId24"/>
+                    <a:blip r:embed="rId37"/>
                     <a:stretch>
                       <a:fillRect/>
                     </a:stretch>
@@ -16935,7 +16531,7 @@
                     </pic:cNvPicPr>
                   </pic:nvPicPr>
                   <pic:blipFill>
-                    <a:blip r:embed="rId25">
+                    <a:blip r:embed="rId38">
                       <a:extLst>
                         <a:ext uri="{28A0092B-C50C-407E-A947-70E740481C1C}">
                           <a14:useLocalDpi xmlns:a14="http://schemas.microsoft.com/office/drawing/2010/main" val="0"/>
@@ -17061,21 +16657,7 @@
         <w:rPr>
           <w:rFonts w:hint="eastAsia"/>
         </w:rPr>
-        <w:t>组件中基于模型的三维物体识别功能对采集到的二</w:t>
-      </w:r>
-      <w:proofErr w:type="gramStart"/>
-      <w:r>
-        <w:rPr>
-          <w:rFonts w:hint="eastAsia"/>
-        </w:rPr>
-        <w:t>维帧中</w:t>
-      </w:r>
-      <w:proofErr w:type="gramEnd"/>
-      <w:r>
-        <w:rPr>
-          <w:rFonts w:hint="eastAsia"/>
-        </w:rPr>
-        <w:t>零部件的轮廓进行识别及输出坐标变化。如图</w:t>
+        <w:t>组件中基于模型的三维物体识别功能对采集到的二维帧中零部件的轮廓进行识别及输出坐标变化。如图</w:t>
       </w:r>
       <w:r>
         <w:rPr>
@@ -17087,21 +16669,7 @@
         <w:rPr>
           <w:rFonts w:hint="eastAsia"/>
         </w:rPr>
-        <w:t>所示，为识别跟踪模块的流程图，通过俯拍的二</w:t>
-      </w:r>
-      <w:proofErr w:type="gramStart"/>
-      <w:r>
-        <w:rPr>
-          <w:rFonts w:hint="eastAsia"/>
-        </w:rPr>
-        <w:t>维帧中</w:t>
-      </w:r>
-      <w:proofErr w:type="gramEnd"/>
-      <w:r>
-        <w:rPr>
-          <w:rFonts w:hint="eastAsia"/>
-        </w:rPr>
-        <w:t>零部件轮廓的变化进行数据集的切换，来实现不同维修步骤的识别。</w:t>
+        <w:t>所示，为识别跟踪模块的流程图，通过俯拍的二维帧中零部件轮廓的变化进行数据集的切换，来实现不同维修步骤的识别。</w:t>
       </w:r>
     </w:p>
     <w:p>
@@ -17135,7 +16703,7 @@
                     </pic:cNvPicPr>
                   </pic:nvPicPr>
                   <pic:blipFill>
-                    <a:blip r:embed="rId26"/>
+                    <a:blip r:embed="rId39"/>
                     <a:stretch>
                       <a:fillRect/>
                     </a:stretch>
@@ -17226,47 +16794,29 @@
         </w:rPr>
         <w:t>采用</w:t>
       </w:r>
-      <w:proofErr w:type="spellStart"/>
       <w:r>
         <w:rPr>
           <w:rFonts w:hint="eastAsia"/>
         </w:rPr>
         <w:t>Aruco</w:t>
       </w:r>
-      <w:proofErr w:type="spellEnd"/>
       <w:r>
         <w:rPr>
           <w:rFonts w:hint="eastAsia"/>
         </w:rPr>
         <w:t>识别算法进行相机位姿计算。首先通过</w:t>
       </w:r>
-      <w:proofErr w:type="spellStart"/>
       <w:r>
         <w:rPr>
           <w:rFonts w:hint="eastAsia"/>
         </w:rPr>
         <w:t>Aruco</w:t>
       </w:r>
-      <w:proofErr w:type="spellEnd"/>
-      <w:r>
-        <w:rPr>
-          <w:rFonts w:hint="eastAsia"/>
-        </w:rPr>
-        <w:t>增强</w:t>
-      </w:r>
-      <w:proofErr w:type="gramStart"/>
-      <w:r>
-        <w:rPr>
-          <w:rFonts w:hint="eastAsia"/>
-        </w:rPr>
-        <w:t>现实库</w:t>
-      </w:r>
-      <w:proofErr w:type="gramEnd"/>
-      <w:r>
-        <w:rPr>
-          <w:rFonts w:hint="eastAsia"/>
-        </w:rPr>
-        <w:t>预先生成一个标定板，调用外置摄像机并不断改变标定板的位置和角度抓取视频帧，进行标定计算出相机的内参。</w:t>
+      <w:r>
+        <w:rPr>
+          <w:rFonts w:hint="eastAsia"/>
+        </w:rPr>
+        <w:t>增强现实库预先生成一个标定板，调用外置摄像机并不断改变标定板的位置和角度抓取视频帧，进行标定计算出相机的内参。</w:t>
       </w:r>
     </w:p>
     <w:p>
@@ -17279,33 +16829,17 @@
         </w:rPr>
         <w:t>通过</w:t>
       </w:r>
-      <w:proofErr w:type="spellStart"/>
       <w:r>
         <w:rPr>
           <w:rFonts w:hint="eastAsia"/>
         </w:rPr>
         <w:t>Aruco</w:t>
       </w:r>
-      <w:proofErr w:type="spellEnd"/>
-      <w:r>
-        <w:rPr>
-          <w:rFonts w:hint="eastAsia"/>
-        </w:rPr>
-        <w:t>增强</w:t>
-      </w:r>
-      <w:proofErr w:type="gramStart"/>
-      <w:r>
-        <w:rPr>
-          <w:rFonts w:hint="eastAsia"/>
-        </w:rPr>
-        <w:t>现实库</w:t>
-      </w:r>
-      <w:proofErr w:type="gramEnd"/>
-      <w:r>
-        <w:rPr>
-          <w:rFonts w:hint="eastAsia"/>
-        </w:rPr>
-        <w:t>预先定义一个标记作为场景中的注册标记，利用自适应阈值来分割场景，然后从阈值化的图像中提取大小形状和预先设定标记相同的轮廓，对图像进行透视变换得到其规范形态，然后对规范后的图像用</w:t>
+      <w:r>
+        <w:rPr>
+          <w:rFonts w:hint="eastAsia"/>
+        </w:rPr>
+        <w:t>增强现实库预先定义一个标记作为场景中的注册标记，利用自适应阈值来分割场景，然后从阈值化的图像中提取大小形状和预先设定标记相同的轮廓，对图像进行透视变换得到其规范形态，然后对规范后的图像用</w:t>
       </w:r>
       <w:r>
         <w:rPr>
@@ -17317,30 +16851,14 @@
         <w:rPr>
           <w:rFonts w:hint="eastAsia"/>
         </w:rPr>
-        <w:t>阈值化以分离黑色和白色位，统计每块区域中的黑白像素的数目来决定黑色白色位，通过黑白色位检测到标记在场景中的位置。通过标记的</w:t>
-      </w:r>
-      <w:proofErr w:type="gramStart"/>
-      <w:r>
-        <w:rPr>
-          <w:rFonts w:hint="eastAsia"/>
-        </w:rPr>
-        <w:t>四个角点的</w:t>
-      </w:r>
-      <w:proofErr w:type="gramEnd"/>
-      <w:r>
-        <w:rPr>
-          <w:rFonts w:hint="eastAsia"/>
-        </w:rPr>
-        <w:t>位置和</w:t>
-      </w:r>
-      <w:proofErr w:type="spellStart"/>
+        <w:t>阈值化以分离黑色和白色位，统计每块区域中的黑白像素的数目来决定黑色白色位，通过黑白色位检测到标记在场景中的位置。通过标记的四个角点的位置和</w:t>
+      </w:r>
       <w:r>
         <w:rPr>
           <w:rFonts w:hint="eastAsia"/>
         </w:rPr>
         <w:t>SolvePnP</w:t>
       </w:r>
-      <w:proofErr w:type="spellEnd"/>
       <w:r>
         <w:rPr>
           <w:rFonts w:hint="eastAsia"/>
@@ -17374,21 +16892,7 @@
         <w:rPr>
           <w:rFonts w:hint="eastAsia"/>
         </w:rPr>
-        <w:t>所示，为系统的坐标转换示意图。本系统定义了两个世界坐标系，分别为以人工标识</w:t>
-      </w:r>
-      <w:proofErr w:type="gramStart"/>
-      <w:r>
-        <w:rPr>
-          <w:rFonts w:hint="eastAsia"/>
-        </w:rPr>
-        <w:t>二维码的</w:t>
-      </w:r>
-      <w:proofErr w:type="gramEnd"/>
-      <w:r>
-        <w:rPr>
-          <w:rFonts w:hint="eastAsia"/>
-        </w:rPr>
-        <w:t>中心为原点的世界坐标系</w:t>
+        <w:t>所示，为系统的坐标转换示意图。本系统定义了两个世界坐标系，分别为以人工标识二维码的中心为原点的世界坐标系</w:t>
       </w:r>
       <w:r>
         <w:t>W1</w:t>
@@ -17458,7 +16962,7 @@
                     </pic:cNvPicPr>
                   </pic:nvPicPr>
                   <pic:blipFill>
-                    <a:blip r:embed="rId27"/>
+                    <a:blip r:embed="rId40"/>
                     <a:stretch>
                       <a:fillRect/>
                     </a:stretch>
@@ -17529,7 +17033,7 @@
                     </pic:cNvPicPr>
                   </pic:nvPicPr>
                   <pic:blipFill>
-                    <a:blip r:embed="rId28"/>
+                    <a:blip r:embed="rId41"/>
                     <a:stretch>
                       <a:fillRect/>
                     </a:stretch>
@@ -17663,7 +17167,6 @@
         </w:rPr>
         <w:t>下输出零部件每一帧的坐标变化，包括下</w:t>
       </w:r>
-      <w:proofErr w:type="spellStart"/>
       <w:r>
         <w:rPr>
           <w:rFonts w:hint="eastAsia"/>
@@ -17673,14 +17176,12 @@
       <w:r>
         <w:t>,y,z</w:t>
       </w:r>
-      <w:proofErr w:type="spellEnd"/>
       <w:r>
         <w:rPr>
           <w:rFonts w:hint="eastAsia"/>
         </w:rPr>
         <w:t>以及绕</w:t>
       </w:r>
-      <w:proofErr w:type="spellStart"/>
       <w:r>
         <w:rPr>
           <w:rFonts w:hint="eastAsia"/>
@@ -17690,21 +17191,18 @@
       <w:r>
         <w:t>,y,z</w:t>
       </w:r>
-      <w:proofErr w:type="spellEnd"/>
       <w:r>
         <w:rPr>
           <w:rFonts w:hint="eastAsia"/>
         </w:rPr>
         <w:t>旋转的六个自由度，传输到</w:t>
       </w:r>
-      <w:proofErr w:type="spellStart"/>
       <w:r>
         <w:rPr>
           <w:rFonts w:hint="eastAsia"/>
         </w:rPr>
         <w:t>Opencv</w:t>
       </w:r>
-      <w:proofErr w:type="spellEnd"/>
       <w:r>
         <w:rPr>
           <w:rFonts w:hint="eastAsia"/>
@@ -17721,21 +17219,7 @@
         <w:rPr>
           <w:rFonts w:hint="eastAsia"/>
         </w:rPr>
-        <w:t>下对虚拟零部件的位姿进行改变，实现真实场景和虚拟信息在三维空间上进行配准注册，实现二</w:t>
-      </w:r>
-      <w:proofErr w:type="gramStart"/>
-      <w:r>
-        <w:rPr>
-          <w:rFonts w:hint="eastAsia"/>
-        </w:rPr>
-        <w:t>维帧中</w:t>
-      </w:r>
-      <w:proofErr w:type="gramEnd"/>
-      <w:r>
-        <w:rPr>
-          <w:rFonts w:hint="eastAsia"/>
-        </w:rPr>
-        <w:t>虚拟信息和真实场景的无缝叠加。</w:t>
+        <w:t>下对虚拟零部件的位姿进行改变，实现真实场景和虚拟信息在三维空间上进行配准注册，实现二维帧中虚拟信息和真实场景的无缝叠加。</w:t>
       </w:r>
     </w:p>
     <w:p>
@@ -17792,7 +17276,7 @@
                     </pic:cNvPicPr>
                   </pic:nvPicPr>
                   <pic:blipFill>
-                    <a:blip r:embed="rId29"/>
+                    <a:blip r:embed="rId42"/>
                     <a:stretch>
                       <a:fillRect/>
                     </a:stretch>
@@ -17906,15 +17390,7 @@
         <w:t>CAD</w:t>
       </w:r>
       <w:r>
-        <w:t>接口提取真实零件相关几何模型，通过旋转平移变换到摄像头坐标系中，然后透视投影变换到成像平面，使该模型表面</w:t>
-      </w:r>
-      <w:proofErr w:type="gramStart"/>
-      <w:r>
-        <w:t>面</w:t>
-      </w:r>
-      <w:proofErr w:type="gramEnd"/>
-      <w:r>
-        <w:t>片的投影区域与摄像头原始视频中相应真实零件影像区域重合。渲染引擎对注册后的真实零件几何模型进行渲染，提取</w:t>
+        <w:t>接口提取真实零件相关几何模型，通过旋转平移变换到摄像头坐标系中，然后透视投影变换到成像平面，使该模型表面面片的投影区域与摄像头原始视频中相应真实零件影像区域重合。渲染引擎对注册后的真实零件几何模型进行渲染，提取</w:t>
       </w:r>
       <w:r>
         <w:t>Z buffer</w:t>
@@ -17965,7 +17441,7 @@
                     </pic:cNvPicPr>
                   </pic:nvPicPr>
                   <pic:blipFill>
-                    <a:blip r:embed="rId30">
+                    <a:blip r:embed="rId43">
                       <a:extLst>
                         <a:ext uri="{28A0092B-C50C-407E-A947-70E740481C1C}">
                           <a14:useLocalDpi xmlns:a14="http://schemas.microsoft.com/office/drawing/2010/main" val="0"/>
@@ -18216,13 +17692,8 @@
         <w:t>    b.   </w:t>
       </w:r>
       <w:r>
-        <w:t>降</w:t>
-      </w:r>
-      <w:proofErr w:type="gramStart"/>
-      <w:r>
-        <w:t>效技术</w:t>
-      </w:r>
-      <w:proofErr w:type="gramEnd"/>
+        <w:t>降效技术</w:t>
+      </w:r>
       <w:r>
         <w:t>——</w:t>
       </w:r>
@@ -19519,6 +18990,10 @@
 </file>
 
 <file path=customXml/item1.xml><?xml version="1.0" encoding="utf-8"?>
+<b:Sources xmlns:b="http://schemas.openxmlformats.org/officeDocument/2006/bibliography" xmlns="http://schemas.openxmlformats.org/officeDocument/2006/bibliography" SelectedStyle="\APASixthEditionOfficeOnline.xsl" StyleName="APA" Version="6"/>
+</file>
+
+<file path=customXml/item2.xml><?xml version="1.0" encoding="utf-8"?>
 <s:customData xmlns="http://www.wps.cn/officeDocument/2013/wpsCustomData" xmlns:s="http://www.wps.cn/officeDocument/2013/wpsCustomData">
   <customSectProps>
     <customSectPr/>
@@ -19526,22 +19001,18 @@
 </s:customData>
 </file>
 
-<file path=customXml/item2.xml><?xml version="1.0" encoding="utf-8"?>
-<b:Sources xmlns:b="http://schemas.openxmlformats.org/officeDocument/2006/bibliography" xmlns="http://schemas.openxmlformats.org/officeDocument/2006/bibliography" SelectedStyle="\APASixthEditionOfficeOnline.xsl" StyleName="APA" Version="6"/>
+<file path=customXml/itemProps1.xml><?xml version="1.0" encoding="utf-8"?>
+<ds:datastoreItem xmlns:ds="http://schemas.openxmlformats.org/officeDocument/2006/customXml" ds:itemID="{9BE9F6EF-7FCF-4A09-B5E2-616281FDFCB9}">
+  <ds:schemaRefs>
+    <ds:schemaRef ds:uri="http://schemas.openxmlformats.org/officeDocument/2006/bibliography"/>
+  </ds:schemaRefs>
+</ds:datastoreItem>
 </file>
 
-<file path=customXml/itemProps1.xml><?xml version="1.0" encoding="utf-8"?>
+<file path=customXml/itemProps2.xml><?xml version="1.0" encoding="utf-8"?>
 <ds:datastoreItem xmlns:ds="http://schemas.openxmlformats.org/officeDocument/2006/customXml" ds:itemID="{B1977F7D-205B-4081-913C-38D41E755F92}">
   <ds:schemaRefs>
     <ds:schemaRef ds:uri="http://www.wps.cn/officeDocument/2013/wpsCustomData"/>
   </ds:schemaRefs>
 </ds:datastoreItem>
-</file>
-
-<file path=customXml/itemProps2.xml><?xml version="1.0" encoding="utf-8"?>
-<ds:datastoreItem xmlns:ds="http://schemas.openxmlformats.org/officeDocument/2006/customXml" ds:itemID="{9BE9F6EF-7FCF-4A09-B5E2-616281FDFCB9}">
-  <ds:schemaRefs>
-    <ds:schemaRef ds:uri="http://schemas.openxmlformats.org/officeDocument/2006/bibliography"/>
-  </ds:schemaRefs>
-</ds:datastoreItem>
 </file>